--- a/15task НН-Н/Теория/н-нн теория..docx
+++ b/15task НН-Н/Теория/н-нн теория..docx
@@ -268,6 +268,7 @@
         </w:rPr>
         <w:t xml:space="preserve"> -</w:t>
       </w:r>
+      <w:proofErr w:type="gramStart"/>
       <w:r>
         <w:rPr>
           <w:rFonts w:ascii="Times New Roman" w:eastAsia="Times New Roman" w:hAnsi="Times New Roman"/>
@@ -279,6 +280,7 @@
         </w:rPr>
         <w:t>в прилагательных</w:t>
       </w:r>
+      <w:proofErr w:type="gramEnd"/>
       <w:r>
         <w:rPr>
           <w:rFonts w:ascii="Times New Roman" w:eastAsia="Times New Roman" w:hAnsi="Times New Roman"/>
@@ -1205,15 +1207,27 @@
         </w:rPr>
         <w:t xml:space="preserve">В кратких прилагательных </w:t>
       </w:r>
-      <w:r>
-        <w:rPr>
-          <w:rFonts w:ascii="Times New Roman" w:eastAsia="Times New Roman" w:hAnsi="Times New Roman"/>
-          <w:b/>
-          <w:sz w:val="32"/>
-          <w:szCs w:val="32"/>
-          <w:lang w:eastAsia="ru-RU"/>
-        </w:rPr>
-        <w:t>м.р.</w:t>
+      <w:proofErr w:type="spellStart"/>
+      <w:r>
+        <w:rPr>
+          <w:rFonts w:ascii="Times New Roman" w:eastAsia="Times New Roman" w:hAnsi="Times New Roman"/>
+          <w:b/>
+          <w:sz w:val="32"/>
+          <w:szCs w:val="32"/>
+          <w:lang w:eastAsia="ru-RU"/>
+        </w:rPr>
+        <w:t>м.р</w:t>
+      </w:r>
+      <w:proofErr w:type="spellEnd"/>
+      <w:r>
+        <w:rPr>
+          <w:rFonts w:ascii="Times New Roman" w:eastAsia="Times New Roman" w:hAnsi="Times New Roman"/>
+          <w:b/>
+          <w:sz w:val="32"/>
+          <w:szCs w:val="32"/>
+          <w:lang w:eastAsia="ru-RU"/>
+        </w:rPr>
+        <w:t>.</w:t>
       </w:r>
       <w:r>
         <w:rPr>
@@ -2222,6 +2236,7 @@
         </w:rPr>
         <w:t>ый-</w:t>
       </w:r>
+      <w:proofErr w:type="spellStart"/>
       <w:r>
         <w:rPr>
           <w:rFonts w:ascii="Helvetica" w:eastAsia="Times New Roman" w:hAnsi="Helvetica" w:cs="Helvetica"/>
@@ -2266,7 +2281,19 @@
           <w:szCs w:val="28"/>
           <w:lang w:eastAsia="ru-RU"/>
         </w:rPr>
-        <w:t>ый).</w:t>
+        <w:t>ый</w:t>
+      </w:r>
+      <w:proofErr w:type="spellEnd"/>
+      <w:r>
+        <w:rPr>
+          <w:rFonts w:ascii="Helvetica" w:eastAsia="Times New Roman" w:hAnsi="Helvetica" w:cs="Helvetica"/>
+          <w:i/>
+          <w:color w:val="212121"/>
+          <w:sz w:val="28"/>
+          <w:szCs w:val="28"/>
+          <w:lang w:eastAsia="ru-RU"/>
+        </w:rPr>
+        <w:t>).</w:t>
       </w:r>
     </w:p>
     <w:p>
@@ -2880,15 +2907,27 @@
         </w:rPr>
         <w:t>ый(</w:t>
       </w:r>
-      <w:r>
-        <w:rPr>
-          <w:rFonts w:ascii="Times New Roman" w:eastAsia="Times New Roman" w:hAnsi="Times New Roman"/>
-          <w:color w:val="212121"/>
-          <w:sz w:val="32"/>
-          <w:szCs w:val="32"/>
-          <w:lang w:eastAsia="ru-RU"/>
-        </w:rPr>
-        <w:t>прилаг.</w:t>
+      <w:proofErr w:type="spellStart"/>
+      <w:r>
+        <w:rPr>
+          <w:rFonts w:ascii="Times New Roman" w:eastAsia="Times New Roman" w:hAnsi="Times New Roman"/>
+          <w:color w:val="212121"/>
+          <w:sz w:val="32"/>
+          <w:szCs w:val="32"/>
+          <w:lang w:eastAsia="ru-RU"/>
+        </w:rPr>
+        <w:t>прилаг</w:t>
+      </w:r>
+      <w:proofErr w:type="spellEnd"/>
+      <w:r>
+        <w:rPr>
+          <w:rFonts w:ascii="Times New Roman" w:eastAsia="Times New Roman" w:hAnsi="Times New Roman"/>
+          <w:color w:val="212121"/>
+          <w:sz w:val="32"/>
+          <w:szCs w:val="32"/>
+          <w:lang w:eastAsia="ru-RU"/>
+        </w:rPr>
+        <w:t>.</w:t>
       </w:r>
       <w:r>
         <w:rPr>
@@ -3566,6 +3605,7 @@
               <w:br/>
               <w:t>2) если существительное образовано от прилагательного или причастия, имеющего </w:t>
             </w:r>
+            <w:proofErr w:type="spellStart"/>
             <w:r>
               <w:rPr>
                 <w:rFonts w:ascii="Times New Roman" w:eastAsia="Times New Roman" w:hAnsi="Times New Roman"/>
@@ -3579,6 +3619,7 @@
               </w:rPr>
               <w:t>нн</w:t>
             </w:r>
+            <w:proofErr w:type="spellEnd"/>
             <w:r>
               <w:rPr>
                 <w:rFonts w:ascii="Times New Roman" w:eastAsia="Times New Roman" w:hAnsi="Times New Roman"/>
@@ -3698,7 +3739,47 @@
                 <w:szCs w:val="32"/>
                 <w:lang w:eastAsia="ru-RU"/>
               </w:rPr>
-              <w:t>В существительных с суффиксом -енник пишется двойное -нн- (</w:t>
+              <w:t>В существительных с суффиксом -</w:t>
+            </w:r>
+            <w:proofErr w:type="spellStart"/>
+            <w:r>
+              <w:rPr>
+                <w:rFonts w:ascii="Times New Roman" w:eastAsia="Times New Roman" w:hAnsi="Times New Roman"/>
+                <w:sz w:val="32"/>
+                <w:szCs w:val="32"/>
+                <w:lang w:eastAsia="ru-RU"/>
+              </w:rPr>
+              <w:t>енник</w:t>
+            </w:r>
+            <w:proofErr w:type="spellEnd"/>
+            <w:r>
+              <w:rPr>
+                <w:rFonts w:ascii="Times New Roman" w:eastAsia="Times New Roman" w:hAnsi="Times New Roman"/>
+                <w:sz w:val="32"/>
+                <w:szCs w:val="32"/>
+                <w:lang w:eastAsia="ru-RU"/>
+              </w:rPr>
+              <w:t xml:space="preserve"> пишется двойное -</w:t>
+            </w:r>
+            <w:proofErr w:type="spellStart"/>
+            <w:r>
+              <w:rPr>
+                <w:rFonts w:ascii="Times New Roman" w:eastAsia="Times New Roman" w:hAnsi="Times New Roman"/>
+                <w:sz w:val="32"/>
+                <w:szCs w:val="32"/>
+                <w:lang w:eastAsia="ru-RU"/>
+              </w:rPr>
+              <w:t>нн</w:t>
+            </w:r>
+            <w:proofErr w:type="spellEnd"/>
+            <w:r>
+              <w:rPr>
+                <w:rFonts w:ascii="Times New Roman" w:eastAsia="Times New Roman" w:hAnsi="Times New Roman"/>
+                <w:sz w:val="32"/>
+                <w:szCs w:val="32"/>
+                <w:lang w:eastAsia="ru-RU"/>
+              </w:rPr>
+              <w:t>- (</w:t>
             </w:r>
             <w:r>
               <w:rPr>
